--- a/lab3/ІС-12 Гоголь Софія ЛР3.docx
+++ b/lab3/ІС-12 Гоголь Софія ЛР3.docx
@@ -2378,15 +2378,1083 @@
           <w:sz w:val="28"/>
           <w:szCs w:val="28"/>
         </w:rPr>
-        <w:t xml:space="preserve"> </w:t>
-      </w:r>
-      <w:r>
-        <w:rPr>
-          <w:rFonts w:ascii="Times New Roman" w:hAnsi="Times New Roman" w:cs="Times New Roman"/>
-          <w:sz w:val="28"/>
-          <w:szCs w:val="28"/>
-        </w:rPr>
-        <w:t>«KovalenkoIP01Laba3-1» та «KovalenkoIP01Laba3-4».</w:t>
+        <w:t xml:space="preserve"> «KovalenkoIP01Laba3-1» та «KovalenkoIP01Laba3-4».</w:t>
+      </w:r>
+    </w:p>
+    <w:p>
+      <w:pPr>
+        <w:spacing w:line="240" w:lineRule="auto"/>
+        <w:rPr>
+          <w:rFonts w:ascii="Times New Roman" w:hAnsi="Times New Roman" w:cs="Times New Roman"/>
+          <w:sz w:val="28"/>
+          <w:szCs w:val="28"/>
+        </w:rPr>
+      </w:pPr>
+      <w:r>
+        <w:rPr>
+          <w:rFonts w:ascii="Times New Roman" w:hAnsi="Times New Roman" w:cs="Times New Roman"/>
+          <w:sz w:val="28"/>
+          <w:szCs w:val="28"/>
+        </w:rPr>
+        <w:br w:type="page"/>
+      </w:r>
+    </w:p>
+    <w:p>
+      <w:pPr>
+        <w:rPr>
+          <w:rFonts w:ascii="Times New Roman" w:eastAsia="SimSun" w:hAnsi="Times New Roman" w:cs="Times New Roman"/>
+          <w:color w:val="000000"/>
+          <w:sz w:val="28"/>
+          <w:szCs w:val="28"/>
+          <w:lang w:val="en-US" w:eastAsia="zh-CN" w:bidi="ar"/>
+        </w:rPr>
+      </w:pPr>
+      <w:r>
+        <w:rPr>
+          <w:rFonts w:ascii="Times New Roman" w:eastAsia="SimSun" w:hAnsi="Times New Roman" w:cs="Times New Roman"/>
+          <w:color w:val="000000"/>
+          <w:sz w:val="28"/>
+          <w:szCs w:val="28"/>
+          <w:lang w:eastAsia="zh-CN" w:bidi="ar"/>
+        </w:rPr>
+        <w:lastRenderedPageBreak/>
+        <w:drawing>
+          <wp:inline distT="0" distB="0" distL="0" distR="0" wp14:anchorId="5BED28C5" wp14:editId="29BA0FF0">
+            <wp:extent cx="5733415" cy="1141095"/>
+            <wp:effectExtent l="0" t="0" r="635" b="1905"/>
+            <wp:docPr id="692569594" name="Рисунок 1" descr="Зображення, що містить текст, знімок екрана, Шрифт&#10;&#10;Автоматично згенерований опис"/>
+            <wp:cNvGraphicFramePr>
+              <a:graphicFrameLocks xmlns:a="http://schemas.openxmlformats.org/drawingml/2006/main" noChangeAspect="1"/>
+            </wp:cNvGraphicFramePr>
+            <a:graphic xmlns:a="http://schemas.openxmlformats.org/drawingml/2006/main">
+              <a:graphicData uri="http://schemas.openxmlformats.org/drawingml/2006/picture">
+                <pic:pic xmlns:pic="http://schemas.openxmlformats.org/drawingml/2006/picture">
+                  <pic:nvPicPr>
+                    <pic:cNvPr id="692569594" name="Рисунок 1" descr="Зображення, що містить текст, знімок екрана, Шрифт&#10;&#10;Автоматично згенерований опис"/>
+                    <pic:cNvPicPr/>
+                  </pic:nvPicPr>
+                  <pic:blipFill>
+                    <a:blip r:embed="rId7"/>
+                    <a:stretch>
+                      <a:fillRect/>
+                    </a:stretch>
+                  </pic:blipFill>
+                  <pic:spPr>
+                    <a:xfrm>
+                      <a:off x="0" y="0"/>
+                      <a:ext cx="5733415" cy="1141095"/>
+                    </a:xfrm>
+                    <a:prstGeom prst="rect">
+                      <a:avLst/>
+                    </a:prstGeom>
+                  </pic:spPr>
+                </pic:pic>
+              </a:graphicData>
+            </a:graphic>
+          </wp:inline>
+        </w:drawing>
+      </w:r>
+    </w:p>
+    <w:p>
+      <w:pPr>
+        <w:rPr>
+          <w:rFonts w:ascii="Times New Roman" w:eastAsia="SimSun" w:hAnsi="Times New Roman" w:cs="Times New Roman"/>
+          <w:color w:val="000000"/>
+          <w:sz w:val="28"/>
+          <w:szCs w:val="28"/>
+          <w:lang w:val="en-US" w:eastAsia="zh-CN" w:bidi="ar"/>
+        </w:rPr>
+      </w:pPr>
+      <w:r>
+        <w:rPr>
+          <w:rFonts w:ascii="Times New Roman" w:eastAsia="SimSun" w:hAnsi="Times New Roman" w:cs="Times New Roman"/>
+          <w:color w:val="000000"/>
+          <w:sz w:val="28"/>
+          <w:szCs w:val="28"/>
+          <w:lang w:eastAsia="zh-CN" w:bidi="ar"/>
+        </w:rPr>
+        <w:drawing>
+          <wp:inline distT="0" distB="0" distL="0" distR="0" wp14:anchorId="74E9527F" wp14:editId="504041C1">
+            <wp:extent cx="5733415" cy="1575435"/>
+            <wp:effectExtent l="0" t="0" r="635" b="5715"/>
+            <wp:docPr id="256510375" name="Рисунок 1" descr="Зображення, що містить текст, знімок екрана, Шрифт&#10;&#10;Автоматично згенерований опис"/>
+            <wp:cNvGraphicFramePr>
+              <a:graphicFrameLocks xmlns:a="http://schemas.openxmlformats.org/drawingml/2006/main" noChangeAspect="1"/>
+            </wp:cNvGraphicFramePr>
+            <a:graphic xmlns:a="http://schemas.openxmlformats.org/drawingml/2006/main">
+              <a:graphicData uri="http://schemas.openxmlformats.org/drawingml/2006/picture">
+                <pic:pic xmlns:pic="http://schemas.openxmlformats.org/drawingml/2006/picture">
+                  <pic:nvPicPr>
+                    <pic:cNvPr id="256510375" name="Рисунок 1" descr="Зображення, що містить текст, знімок екрана, Шрифт&#10;&#10;Автоматично згенерований опис"/>
+                    <pic:cNvPicPr/>
+                  </pic:nvPicPr>
+                  <pic:blipFill>
+                    <a:blip r:embed="rId8"/>
+                    <a:stretch>
+                      <a:fillRect/>
+                    </a:stretch>
+                  </pic:blipFill>
+                  <pic:spPr>
+                    <a:xfrm>
+                      <a:off x="0" y="0"/>
+                      <a:ext cx="5733415" cy="1575435"/>
+                    </a:xfrm>
+                    <a:prstGeom prst="rect">
+                      <a:avLst/>
+                    </a:prstGeom>
+                  </pic:spPr>
+                </pic:pic>
+              </a:graphicData>
+            </a:graphic>
+          </wp:inline>
+        </w:drawing>
+      </w:r>
+    </w:p>
+    <w:p>
+      <w:pPr>
+        <w:rPr>
+          <w:rFonts w:ascii="Times New Roman" w:eastAsia="SimSun" w:hAnsi="Times New Roman" w:cs="Times New Roman"/>
+          <w:color w:val="000000"/>
+          <w:sz w:val="28"/>
+          <w:szCs w:val="28"/>
+          <w:lang w:val="en-US" w:eastAsia="zh-CN" w:bidi="ar"/>
+        </w:rPr>
+      </w:pPr>
+      <w:r>
+        <w:rPr>
+          <w:rFonts w:ascii="Times New Roman" w:eastAsia="SimSun" w:hAnsi="Times New Roman" w:cs="Times New Roman"/>
+          <w:color w:val="000000"/>
+          <w:sz w:val="28"/>
+          <w:szCs w:val="28"/>
+          <w:lang w:eastAsia="zh-CN" w:bidi="ar"/>
+        </w:rPr>
+        <w:drawing>
+          <wp:inline distT="0" distB="0" distL="0" distR="0" wp14:anchorId="17CE44B1" wp14:editId="54432065">
+            <wp:extent cx="5733415" cy="2193925"/>
+            <wp:effectExtent l="0" t="0" r="635" b="0"/>
+            <wp:docPr id="1455917317" name="Рисунок 1" descr="Зображення, що містить текст, знімок екрана, Шрифт&#10;&#10;Автоматично згенерований опис"/>
+            <wp:cNvGraphicFramePr>
+              <a:graphicFrameLocks xmlns:a="http://schemas.openxmlformats.org/drawingml/2006/main" noChangeAspect="1"/>
+            </wp:cNvGraphicFramePr>
+            <a:graphic xmlns:a="http://schemas.openxmlformats.org/drawingml/2006/main">
+              <a:graphicData uri="http://schemas.openxmlformats.org/drawingml/2006/picture">
+                <pic:pic xmlns:pic="http://schemas.openxmlformats.org/drawingml/2006/picture">
+                  <pic:nvPicPr>
+                    <pic:cNvPr id="1455917317" name="Рисунок 1" descr="Зображення, що містить текст, знімок екрана, Шрифт&#10;&#10;Автоматично згенерований опис"/>
+                    <pic:cNvPicPr/>
+                  </pic:nvPicPr>
+                  <pic:blipFill>
+                    <a:blip r:embed="rId9"/>
+                    <a:stretch>
+                      <a:fillRect/>
+                    </a:stretch>
+                  </pic:blipFill>
+                  <pic:spPr>
+                    <a:xfrm>
+                      <a:off x="0" y="0"/>
+                      <a:ext cx="5733415" cy="2193925"/>
+                    </a:xfrm>
+                    <a:prstGeom prst="rect">
+                      <a:avLst/>
+                    </a:prstGeom>
+                  </pic:spPr>
+                </pic:pic>
+              </a:graphicData>
+            </a:graphic>
+          </wp:inline>
+        </w:drawing>
+      </w:r>
+    </w:p>
+    <w:p>
+      <w:pPr>
+        <w:rPr>
+          <w:rFonts w:ascii="Times New Roman" w:eastAsia="SimSun" w:hAnsi="Times New Roman" w:cs="Times New Roman"/>
+          <w:color w:val="000000"/>
+          <w:sz w:val="28"/>
+          <w:szCs w:val="28"/>
+          <w:lang w:val="en-US" w:eastAsia="zh-CN" w:bidi="ar"/>
+        </w:rPr>
+      </w:pPr>
+      <w:r>
+        <w:rPr>
+          <w:rFonts w:ascii="Times New Roman" w:eastAsia="SimSun" w:hAnsi="Times New Roman" w:cs="Times New Roman"/>
+          <w:color w:val="000000"/>
+          <w:sz w:val="28"/>
+          <w:szCs w:val="28"/>
+          <w:lang w:eastAsia="zh-CN" w:bidi="ar"/>
+        </w:rPr>
+        <w:drawing>
+          <wp:inline distT="0" distB="0" distL="0" distR="0" wp14:anchorId="4D82B5F6" wp14:editId="78D7FADD">
+            <wp:extent cx="5733415" cy="2292985"/>
+            <wp:effectExtent l="0" t="0" r="635" b="0"/>
+            <wp:docPr id="1531175707" name="Рисунок 1" descr="Зображення, що містить текст, знімок екрана, Шрифт&#10;&#10;Автоматично згенерований опис"/>
+            <wp:cNvGraphicFramePr>
+              <a:graphicFrameLocks xmlns:a="http://schemas.openxmlformats.org/drawingml/2006/main" noChangeAspect="1"/>
+            </wp:cNvGraphicFramePr>
+            <a:graphic xmlns:a="http://schemas.openxmlformats.org/drawingml/2006/main">
+              <a:graphicData uri="http://schemas.openxmlformats.org/drawingml/2006/picture">
+                <pic:pic xmlns:pic="http://schemas.openxmlformats.org/drawingml/2006/picture">
+                  <pic:nvPicPr>
+                    <pic:cNvPr id="1531175707" name="Рисунок 1" descr="Зображення, що містить текст, знімок екрана, Шрифт&#10;&#10;Автоматично згенерований опис"/>
+                    <pic:cNvPicPr/>
+                  </pic:nvPicPr>
+                  <pic:blipFill>
+                    <a:blip r:embed="rId10"/>
+                    <a:stretch>
+                      <a:fillRect/>
+                    </a:stretch>
+                  </pic:blipFill>
+                  <pic:spPr>
+                    <a:xfrm>
+                      <a:off x="0" y="0"/>
+                      <a:ext cx="5733415" cy="2292985"/>
+                    </a:xfrm>
+                    <a:prstGeom prst="rect">
+                      <a:avLst/>
+                    </a:prstGeom>
+                  </pic:spPr>
+                </pic:pic>
+              </a:graphicData>
+            </a:graphic>
+          </wp:inline>
+        </w:drawing>
+      </w:r>
+    </w:p>
+    <w:p>
+      <w:pPr>
+        <w:rPr>
+          <w:rFonts w:ascii="Times New Roman" w:eastAsia="SimSun" w:hAnsi="Times New Roman" w:cs="Times New Roman"/>
+          <w:color w:val="000000"/>
+          <w:sz w:val="28"/>
+          <w:szCs w:val="28"/>
+          <w:lang w:val="en-US" w:eastAsia="zh-CN" w:bidi="ar"/>
+        </w:rPr>
+      </w:pPr>
+      <w:r>
+        <w:rPr>
+          <w:rFonts w:ascii="Times New Roman" w:eastAsia="SimSun" w:hAnsi="Times New Roman" w:cs="Times New Roman"/>
+          <w:color w:val="000000"/>
+          <w:sz w:val="28"/>
+          <w:szCs w:val="28"/>
+          <w:lang w:eastAsia="zh-CN" w:bidi="ar"/>
+        </w:rPr>
+        <w:lastRenderedPageBreak/>
+        <w:drawing>
+          <wp:inline distT="0" distB="0" distL="0" distR="0" wp14:anchorId="431BF08E" wp14:editId="593AB1DF">
+            <wp:extent cx="5733415" cy="3040380"/>
+            <wp:effectExtent l="0" t="0" r="635" b="7620"/>
+            <wp:docPr id="2130521196" name="Рисунок 1" descr="Зображення, що містить текст, знімок екрана, програмне забезпечення, монітор&#10;&#10;Автоматично згенерований опис"/>
+            <wp:cNvGraphicFramePr>
+              <a:graphicFrameLocks xmlns:a="http://schemas.openxmlformats.org/drawingml/2006/main" noChangeAspect="1"/>
+            </wp:cNvGraphicFramePr>
+            <a:graphic xmlns:a="http://schemas.openxmlformats.org/drawingml/2006/main">
+              <a:graphicData uri="http://schemas.openxmlformats.org/drawingml/2006/picture">
+                <pic:pic xmlns:pic="http://schemas.openxmlformats.org/drawingml/2006/picture">
+                  <pic:nvPicPr>
+                    <pic:cNvPr id="2130521196" name="Рисунок 1" descr="Зображення, що містить текст, знімок екрана, програмне забезпечення, монітор&#10;&#10;Автоматично згенерований опис"/>
+                    <pic:cNvPicPr/>
+                  </pic:nvPicPr>
+                  <pic:blipFill>
+                    <a:blip r:embed="rId11"/>
+                    <a:stretch>
+                      <a:fillRect/>
+                    </a:stretch>
+                  </pic:blipFill>
+                  <pic:spPr>
+                    <a:xfrm>
+                      <a:off x="0" y="0"/>
+                      <a:ext cx="5733415" cy="3040380"/>
+                    </a:xfrm>
+                    <a:prstGeom prst="rect">
+                      <a:avLst/>
+                    </a:prstGeom>
+                  </pic:spPr>
+                </pic:pic>
+              </a:graphicData>
+            </a:graphic>
+          </wp:inline>
+        </w:drawing>
+      </w:r>
+    </w:p>
+    <w:p>
+      <w:pPr>
+        <w:rPr>
+          <w:rFonts w:ascii="Times New Roman" w:eastAsia="SimSun" w:hAnsi="Times New Roman" w:cs="Times New Roman"/>
+          <w:color w:val="000000"/>
+          <w:sz w:val="28"/>
+          <w:szCs w:val="28"/>
+          <w:lang w:val="en-US" w:eastAsia="zh-CN" w:bidi="ar"/>
+        </w:rPr>
+      </w:pPr>
+      <w:r>
+        <w:rPr>
+          <w:rFonts w:ascii="Times New Roman" w:eastAsia="SimSun" w:hAnsi="Times New Roman" w:cs="Times New Roman"/>
+          <w:color w:val="000000"/>
+          <w:sz w:val="28"/>
+          <w:szCs w:val="28"/>
+          <w:lang w:eastAsia="zh-CN" w:bidi="ar"/>
+        </w:rPr>
+        <w:drawing>
+          <wp:inline distT="0" distB="0" distL="0" distR="0" wp14:anchorId="5EE1AE3F" wp14:editId="2AC7ECEF">
+            <wp:extent cx="5733415" cy="3343275"/>
+            <wp:effectExtent l="0" t="0" r="635" b="9525"/>
+            <wp:docPr id="1466736459" name="Рисунок 1" descr="Зображення, що містить текст, знімок екрана, програмне забезпечення, Веб-сторінка&#10;&#10;Автоматично згенерований опис"/>
+            <wp:cNvGraphicFramePr>
+              <a:graphicFrameLocks xmlns:a="http://schemas.openxmlformats.org/drawingml/2006/main" noChangeAspect="1"/>
+            </wp:cNvGraphicFramePr>
+            <a:graphic xmlns:a="http://schemas.openxmlformats.org/drawingml/2006/main">
+              <a:graphicData uri="http://schemas.openxmlformats.org/drawingml/2006/picture">
+                <pic:pic xmlns:pic="http://schemas.openxmlformats.org/drawingml/2006/picture">
+                  <pic:nvPicPr>
+                    <pic:cNvPr id="1466736459" name="Рисунок 1" descr="Зображення, що містить текст, знімок екрана, програмне забезпечення, Веб-сторінка&#10;&#10;Автоматично згенерований опис"/>
+                    <pic:cNvPicPr/>
+                  </pic:nvPicPr>
+                  <pic:blipFill>
+                    <a:blip r:embed="rId12"/>
+                    <a:stretch>
+                      <a:fillRect/>
+                    </a:stretch>
+                  </pic:blipFill>
+                  <pic:spPr>
+                    <a:xfrm>
+                      <a:off x="0" y="0"/>
+                      <a:ext cx="5733415" cy="3343275"/>
+                    </a:xfrm>
+                    <a:prstGeom prst="rect">
+                      <a:avLst/>
+                    </a:prstGeom>
+                  </pic:spPr>
+                </pic:pic>
+              </a:graphicData>
+            </a:graphic>
+          </wp:inline>
+        </w:drawing>
+      </w:r>
+    </w:p>
+    <w:p>
+      <w:pPr>
+        <w:rPr>
+          <w:rFonts w:ascii="Times New Roman" w:eastAsia="SimSun" w:hAnsi="Times New Roman" w:cs="Times New Roman"/>
+          <w:color w:val="000000"/>
+          <w:sz w:val="28"/>
+          <w:szCs w:val="28"/>
+          <w:lang w:val="uk-UA" w:eastAsia="zh-CN" w:bidi="ar"/>
+        </w:rPr>
+      </w:pPr>
+      <w:r>
+        <w:rPr>
+          <w:rFonts w:ascii="Times New Roman" w:eastAsia="SimSun" w:hAnsi="Times New Roman" w:cs="Times New Roman"/>
+          <w:color w:val="000000"/>
+          <w:sz w:val="28"/>
+          <w:szCs w:val="28"/>
+          <w:lang w:eastAsia="zh-CN" w:bidi="ar"/>
+        </w:rPr>
+        <w:lastRenderedPageBreak/>
+        <w:drawing>
+          <wp:inline distT="0" distB="0" distL="0" distR="0" wp14:anchorId="3FFD6B8E" wp14:editId="11738A93">
+            <wp:extent cx="5733415" cy="4099560"/>
+            <wp:effectExtent l="0" t="0" r="635" b="0"/>
+            <wp:docPr id="1281852568" name="Рисунок 1" descr="Зображення, що містить текст, знімок екрана&#10;&#10;Автоматично згенерований опис"/>
+            <wp:cNvGraphicFramePr>
+              <a:graphicFrameLocks xmlns:a="http://schemas.openxmlformats.org/drawingml/2006/main" noChangeAspect="1"/>
+            </wp:cNvGraphicFramePr>
+            <a:graphic xmlns:a="http://schemas.openxmlformats.org/drawingml/2006/main">
+              <a:graphicData uri="http://schemas.openxmlformats.org/drawingml/2006/picture">
+                <pic:pic xmlns:pic="http://schemas.openxmlformats.org/drawingml/2006/picture">
+                  <pic:nvPicPr>
+                    <pic:cNvPr id="1281852568" name="Рисунок 1" descr="Зображення, що містить текст, знімок екрана&#10;&#10;Автоматично згенерований опис"/>
+                    <pic:cNvPicPr/>
+                  </pic:nvPicPr>
+                  <pic:blipFill>
+                    <a:blip r:embed="rId13"/>
+                    <a:stretch>
+                      <a:fillRect/>
+                    </a:stretch>
+                  </pic:blipFill>
+                  <pic:spPr>
+                    <a:xfrm>
+                      <a:off x="0" y="0"/>
+                      <a:ext cx="5733415" cy="4099560"/>
+                    </a:xfrm>
+                    <a:prstGeom prst="rect">
+                      <a:avLst/>
+                    </a:prstGeom>
+                  </pic:spPr>
+                </pic:pic>
+              </a:graphicData>
+            </a:graphic>
+          </wp:inline>
+        </w:drawing>
+      </w:r>
+    </w:p>
+    <w:p>
+      <w:pPr>
+        <w:rPr>
+          <w:rFonts w:ascii="Times New Roman" w:eastAsia="SimSun" w:hAnsi="Times New Roman" w:cs="Times New Roman"/>
+          <w:color w:val="000000"/>
+          <w:sz w:val="28"/>
+          <w:szCs w:val="28"/>
+          <w:lang w:val="en-US" w:eastAsia="zh-CN" w:bidi="ar"/>
+        </w:rPr>
+      </w:pPr>
+      <w:r>
+        <w:rPr>
+          <w:rFonts w:ascii="Times New Roman" w:eastAsia="SimSun" w:hAnsi="Times New Roman" w:cs="Times New Roman"/>
+          <w:color w:val="000000"/>
+          <w:sz w:val="28"/>
+          <w:szCs w:val="28"/>
+          <w:lang w:eastAsia="zh-CN" w:bidi="ar"/>
+        </w:rPr>
+        <w:drawing>
+          <wp:inline distT="0" distB="0" distL="0" distR="0" wp14:anchorId="1C4C7AB0" wp14:editId="7D6BB511">
+            <wp:extent cx="3724795" cy="1257475"/>
+            <wp:effectExtent l="0" t="0" r="9525" b="0"/>
+            <wp:docPr id="334671687" name="Рисунок 1" descr="Зображення, що містить текст, знімок екрана, Шрифт, число&#10;&#10;Автоматично згенерований опис"/>
+            <wp:cNvGraphicFramePr>
+              <a:graphicFrameLocks xmlns:a="http://schemas.openxmlformats.org/drawingml/2006/main" noChangeAspect="1"/>
+            </wp:cNvGraphicFramePr>
+            <a:graphic xmlns:a="http://schemas.openxmlformats.org/drawingml/2006/main">
+              <a:graphicData uri="http://schemas.openxmlformats.org/drawingml/2006/picture">
+                <pic:pic xmlns:pic="http://schemas.openxmlformats.org/drawingml/2006/picture">
+                  <pic:nvPicPr>
+                    <pic:cNvPr id="334671687" name="Рисунок 1" descr="Зображення, що містить текст, знімок екрана, Шрифт, число&#10;&#10;Автоматично згенерований опис"/>
+                    <pic:cNvPicPr/>
+                  </pic:nvPicPr>
+                  <pic:blipFill>
+                    <a:blip r:embed="rId14"/>
+                    <a:stretch>
+                      <a:fillRect/>
+                    </a:stretch>
+                  </pic:blipFill>
+                  <pic:spPr>
+                    <a:xfrm>
+                      <a:off x="0" y="0"/>
+                      <a:ext cx="3724795" cy="1257475"/>
+                    </a:xfrm>
+                    <a:prstGeom prst="rect">
+                      <a:avLst/>
+                    </a:prstGeom>
+                  </pic:spPr>
+                </pic:pic>
+              </a:graphicData>
+            </a:graphic>
+          </wp:inline>
+        </w:drawing>
+      </w:r>
+    </w:p>
+    <w:p>
+      <w:pPr>
+        <w:rPr>
+          <w:rFonts w:ascii="Times New Roman" w:eastAsia="SimSun" w:hAnsi="Times New Roman" w:cs="Times New Roman"/>
+          <w:color w:val="000000"/>
+          <w:sz w:val="28"/>
+          <w:szCs w:val="28"/>
+          <w:lang w:val="en-US" w:eastAsia="zh-CN" w:bidi="ar"/>
+        </w:rPr>
+      </w:pPr>
+      <w:r>
+        <w:rPr>
+          <w:rFonts w:ascii="Times New Roman" w:eastAsia="SimSun" w:hAnsi="Times New Roman" w:cs="Times New Roman"/>
+          <w:color w:val="000000"/>
+          <w:sz w:val="28"/>
+          <w:szCs w:val="28"/>
+          <w:lang w:eastAsia="zh-CN" w:bidi="ar"/>
+        </w:rPr>
+        <w:drawing>
+          <wp:inline distT="0" distB="0" distL="0" distR="0" wp14:anchorId="3825BB63" wp14:editId="03F1CCE3">
+            <wp:extent cx="3477110" cy="3134162"/>
+            <wp:effectExtent l="0" t="0" r="9525" b="9525"/>
+            <wp:docPr id="287968885" name="Рисунок 1" descr="Зображення, що містить текст, знімок екрана, Шрифт, число&#10;&#10;Автоматично згенерований опис"/>
+            <wp:cNvGraphicFramePr>
+              <a:graphicFrameLocks xmlns:a="http://schemas.openxmlformats.org/drawingml/2006/main" noChangeAspect="1"/>
+            </wp:cNvGraphicFramePr>
+            <a:graphic xmlns:a="http://schemas.openxmlformats.org/drawingml/2006/main">
+              <a:graphicData uri="http://schemas.openxmlformats.org/drawingml/2006/picture">
+                <pic:pic xmlns:pic="http://schemas.openxmlformats.org/drawingml/2006/picture">
+                  <pic:nvPicPr>
+                    <pic:cNvPr id="287968885" name="Рисунок 1" descr="Зображення, що містить текст, знімок екрана, Шрифт, число&#10;&#10;Автоматично згенерований опис"/>
+                    <pic:cNvPicPr/>
+                  </pic:nvPicPr>
+                  <pic:blipFill>
+                    <a:blip r:embed="rId15"/>
+                    <a:stretch>
+                      <a:fillRect/>
+                    </a:stretch>
+                  </pic:blipFill>
+                  <pic:spPr>
+                    <a:xfrm>
+                      <a:off x="0" y="0"/>
+                      <a:ext cx="3477110" cy="3134162"/>
+                    </a:xfrm>
+                    <a:prstGeom prst="rect">
+                      <a:avLst/>
+                    </a:prstGeom>
+                  </pic:spPr>
+                </pic:pic>
+              </a:graphicData>
+            </a:graphic>
+          </wp:inline>
+        </w:drawing>
+      </w:r>
+    </w:p>
+    <w:p>
+      <w:pPr>
+        <w:rPr>
+          <w:rFonts w:ascii="Times New Roman" w:eastAsia="SimSun" w:hAnsi="Times New Roman" w:cs="Times New Roman"/>
+          <w:color w:val="000000"/>
+          <w:sz w:val="28"/>
+          <w:szCs w:val="28"/>
+          <w:lang w:val="en-US" w:eastAsia="zh-CN" w:bidi="ar"/>
+        </w:rPr>
+      </w:pPr>
+    </w:p>
+    <w:p>
+      <w:pPr>
+        <w:rPr>
+          <w:rFonts w:ascii="Times New Roman" w:eastAsia="SimSun" w:hAnsi="Times New Roman" w:cs="Times New Roman"/>
+          <w:color w:val="000000"/>
+          <w:sz w:val="28"/>
+          <w:szCs w:val="28"/>
+          <w:lang w:val="en-US" w:eastAsia="zh-CN" w:bidi="ar"/>
+        </w:rPr>
+      </w:pPr>
+      <w:r>
+        <w:rPr>
+          <w:rFonts w:ascii="Times New Roman" w:eastAsia="SimSun" w:hAnsi="Times New Roman" w:cs="Times New Roman"/>
+          <w:color w:val="000000"/>
+          <w:sz w:val="28"/>
+          <w:szCs w:val="28"/>
+          <w:lang w:val="en-US" w:eastAsia="zh-CN" w:bidi="ar"/>
+        </w:rPr>
+        <w:t>PIPES3</w:t>
+      </w:r>
+    </w:p>
+    <w:p>
+      <w:pPr>
+        <w:rPr>
+          <w:rFonts w:ascii="Times New Roman" w:eastAsia="SimSun" w:hAnsi="Times New Roman" w:cs="Times New Roman"/>
+          <w:color w:val="000000"/>
+          <w:sz w:val="28"/>
+          <w:szCs w:val="28"/>
+          <w:lang w:val="en-US" w:eastAsia="zh-CN" w:bidi="ar"/>
+        </w:rPr>
+      </w:pPr>
+      <w:r>
+        <w:rPr>
+          <w:rFonts w:ascii="Times New Roman" w:eastAsia="SimSun" w:hAnsi="Times New Roman" w:cs="Times New Roman"/>
+          <w:color w:val="000000"/>
+          <w:sz w:val="28"/>
+          <w:szCs w:val="28"/>
+          <w:lang w:eastAsia="zh-CN" w:bidi="ar"/>
+        </w:rPr>
+        <w:lastRenderedPageBreak/>
+        <w:drawing>
+          <wp:inline distT="0" distB="0" distL="0" distR="0" wp14:anchorId="52A438EC" wp14:editId="0DB3D995">
+            <wp:extent cx="3353268" cy="3105583"/>
+            <wp:effectExtent l="0" t="0" r="0" b="0"/>
+            <wp:docPr id="475968866" name="Рисунок 1" descr="Зображення, що містить текст, знімок екрана, Шрифт, число&#10;&#10;Автоматично згенерований опис"/>
+            <wp:cNvGraphicFramePr>
+              <a:graphicFrameLocks xmlns:a="http://schemas.openxmlformats.org/drawingml/2006/main" noChangeAspect="1"/>
+            </wp:cNvGraphicFramePr>
+            <a:graphic xmlns:a="http://schemas.openxmlformats.org/drawingml/2006/main">
+              <a:graphicData uri="http://schemas.openxmlformats.org/drawingml/2006/picture">
+                <pic:pic xmlns:pic="http://schemas.openxmlformats.org/drawingml/2006/picture">
+                  <pic:nvPicPr>
+                    <pic:cNvPr id="475968866" name="Рисунок 1" descr="Зображення, що містить текст, знімок екрана, Шрифт, число&#10;&#10;Автоматично згенерований опис"/>
+                    <pic:cNvPicPr/>
+                  </pic:nvPicPr>
+                  <pic:blipFill>
+                    <a:blip r:embed="rId16"/>
+                    <a:stretch>
+                      <a:fillRect/>
+                    </a:stretch>
+                  </pic:blipFill>
+                  <pic:spPr>
+                    <a:xfrm>
+                      <a:off x="0" y="0"/>
+                      <a:ext cx="3353268" cy="3105583"/>
+                    </a:xfrm>
+                    <a:prstGeom prst="rect">
+                      <a:avLst/>
+                    </a:prstGeom>
+                  </pic:spPr>
+                </pic:pic>
+              </a:graphicData>
+            </a:graphic>
+          </wp:inline>
+        </w:drawing>
+      </w:r>
+    </w:p>
+    <w:p>
+      <w:pPr>
+        <w:rPr>
+          <w:rFonts w:ascii="Times New Roman" w:eastAsia="SimSun" w:hAnsi="Times New Roman" w:cs="Times New Roman"/>
+          <w:color w:val="000000"/>
+          <w:sz w:val="28"/>
+          <w:szCs w:val="28"/>
+          <w:lang w:val="en-US" w:eastAsia="zh-CN" w:bidi="ar"/>
+        </w:rPr>
+      </w:pPr>
+      <w:r>
+        <w:rPr>
+          <w:rFonts w:ascii="Times New Roman" w:eastAsia="SimSun" w:hAnsi="Times New Roman" w:cs="Times New Roman"/>
+          <w:color w:val="000000"/>
+          <w:sz w:val="28"/>
+          <w:szCs w:val="28"/>
+          <w:lang w:val="en-US" w:eastAsia="zh-CN" w:bidi="ar"/>
+        </w:rPr>
+        <w:t>BLOG</w:t>
+      </w:r>
+    </w:p>
+    <w:p>
+      <w:pPr>
+        <w:rPr>
+          <w:rFonts w:ascii="Times New Roman" w:eastAsia="SimSun" w:hAnsi="Times New Roman" w:cs="Times New Roman"/>
+          <w:color w:val="000000"/>
+          <w:sz w:val="28"/>
+          <w:szCs w:val="28"/>
+          <w:lang w:val="en-US" w:eastAsia="zh-CN" w:bidi="ar"/>
+        </w:rPr>
+      </w:pPr>
+      <w:r>
+        <w:rPr>
+          <w:rFonts w:ascii="Times New Roman" w:eastAsia="SimSun" w:hAnsi="Times New Roman" w:cs="Times New Roman"/>
+          <w:color w:val="000000"/>
+          <w:sz w:val="28"/>
+          <w:szCs w:val="28"/>
+          <w:lang w:eastAsia="zh-CN" w:bidi="ar"/>
+        </w:rPr>
+        <w:drawing>
+          <wp:inline distT="0" distB="0" distL="0" distR="0" wp14:anchorId="44C212BD" wp14:editId="67D16701">
+            <wp:extent cx="5733415" cy="2090420"/>
+            <wp:effectExtent l="0" t="0" r="635" b="5080"/>
+            <wp:docPr id="388045300" name="Рисунок 1" descr="Зображення, що містить текст, Шрифт, ряд, число&#10;&#10;Автоматично згенерований опис"/>
+            <wp:cNvGraphicFramePr>
+              <a:graphicFrameLocks xmlns:a="http://schemas.openxmlformats.org/drawingml/2006/main" noChangeAspect="1"/>
+            </wp:cNvGraphicFramePr>
+            <a:graphic xmlns:a="http://schemas.openxmlformats.org/drawingml/2006/main">
+              <a:graphicData uri="http://schemas.openxmlformats.org/drawingml/2006/picture">
+                <pic:pic xmlns:pic="http://schemas.openxmlformats.org/drawingml/2006/picture">
+                  <pic:nvPicPr>
+                    <pic:cNvPr id="388045300" name="Рисунок 1" descr="Зображення, що містить текст, Шрифт, ряд, число&#10;&#10;Автоматично згенерований опис"/>
+                    <pic:cNvPicPr/>
+                  </pic:nvPicPr>
+                  <pic:blipFill>
+                    <a:blip r:embed="rId17"/>
+                    <a:stretch>
+                      <a:fillRect/>
+                    </a:stretch>
+                  </pic:blipFill>
+                  <pic:spPr>
+                    <a:xfrm>
+                      <a:off x="0" y="0"/>
+                      <a:ext cx="5733415" cy="2090420"/>
+                    </a:xfrm>
+                    <a:prstGeom prst="rect">
+                      <a:avLst/>
+                    </a:prstGeom>
+                  </pic:spPr>
+                </pic:pic>
+              </a:graphicData>
+            </a:graphic>
+          </wp:inline>
+        </w:drawing>
+      </w:r>
+    </w:p>
+    <w:p>
+      <w:pPr>
+        <w:rPr>
+          <w:rFonts w:ascii="Times New Roman" w:eastAsia="SimSun" w:hAnsi="Times New Roman" w:cs="Times New Roman"/>
+          <w:color w:val="000000"/>
+          <w:sz w:val="28"/>
+          <w:szCs w:val="28"/>
+          <w:lang w:val="en-US" w:eastAsia="zh-CN" w:bidi="ar"/>
+        </w:rPr>
+      </w:pPr>
+      <w:r>
+        <w:rPr>
+          <w:rFonts w:ascii="Times New Roman" w:eastAsia="SimSun" w:hAnsi="Times New Roman" w:cs="Times New Roman"/>
+          <w:color w:val="000000"/>
+          <w:sz w:val="28"/>
+          <w:szCs w:val="28"/>
+          <w:lang w:eastAsia="zh-CN" w:bidi="ar"/>
+        </w:rPr>
+        <w:drawing>
+          <wp:inline distT="0" distB="0" distL="0" distR="0" wp14:anchorId="19896F42" wp14:editId="5063576C">
+            <wp:extent cx="5733415" cy="2109470"/>
+            <wp:effectExtent l="0" t="0" r="635" b="5080"/>
+            <wp:docPr id="880699641" name="Рисунок 1" descr="Зображення, що містить текст, знімок екрана, програмне забезпечення, Веб-сторінка&#10;&#10;Автоматично згенерований опис"/>
+            <wp:cNvGraphicFramePr>
+              <a:graphicFrameLocks xmlns:a="http://schemas.openxmlformats.org/drawingml/2006/main" noChangeAspect="1"/>
+            </wp:cNvGraphicFramePr>
+            <a:graphic xmlns:a="http://schemas.openxmlformats.org/drawingml/2006/main">
+              <a:graphicData uri="http://schemas.openxmlformats.org/drawingml/2006/picture">
+                <pic:pic xmlns:pic="http://schemas.openxmlformats.org/drawingml/2006/picture">
+                  <pic:nvPicPr>
+                    <pic:cNvPr id="880699641" name="Рисунок 1" descr="Зображення, що містить текст, знімок екрана, програмне забезпечення, Веб-сторінка&#10;&#10;Автоматично згенерований опис"/>
+                    <pic:cNvPicPr/>
+                  </pic:nvPicPr>
+                  <pic:blipFill>
+                    <a:blip r:embed="rId18"/>
+                    <a:stretch>
+                      <a:fillRect/>
+                    </a:stretch>
+                  </pic:blipFill>
+                  <pic:spPr>
+                    <a:xfrm>
+                      <a:off x="0" y="0"/>
+                      <a:ext cx="5733415" cy="2109470"/>
+                    </a:xfrm>
+                    <a:prstGeom prst="rect">
+                      <a:avLst/>
+                    </a:prstGeom>
+                  </pic:spPr>
+                </pic:pic>
+              </a:graphicData>
+            </a:graphic>
+          </wp:inline>
+        </w:drawing>
+      </w:r>
+    </w:p>
+    <w:p>
+      <w:pPr>
+        <w:rPr>
+          <w:rFonts w:ascii="Times New Roman" w:eastAsia="SimSun" w:hAnsi="Times New Roman" w:cs="Times New Roman"/>
+          <w:color w:val="000000"/>
+          <w:sz w:val="28"/>
+          <w:szCs w:val="28"/>
+          <w:lang w:val="en-US" w:eastAsia="zh-CN" w:bidi="ar"/>
+        </w:rPr>
+      </w:pPr>
+      <w:r>
+        <w:rPr>
+          <w:rFonts w:ascii="Times New Roman" w:eastAsia="SimSun" w:hAnsi="Times New Roman" w:cs="Times New Roman"/>
+          <w:color w:val="000000"/>
+          <w:sz w:val="28"/>
+          <w:szCs w:val="28"/>
+          <w:lang w:eastAsia="zh-CN" w:bidi="ar"/>
+        </w:rPr>
+        <w:lastRenderedPageBreak/>
+        <w:drawing>
+          <wp:inline distT="0" distB="0" distL="0" distR="0" wp14:anchorId="7F0FAF9D" wp14:editId="0D3F3117">
+            <wp:extent cx="5733415" cy="2099310"/>
+            <wp:effectExtent l="0" t="0" r="635" b="0"/>
+            <wp:docPr id="1240492773" name="Рисунок 1" descr="Зображення, що містить текст, знімок екрана, програмне забезпечення, Веб-сторінка&#10;&#10;Автоматично згенерований опис"/>
+            <wp:cNvGraphicFramePr>
+              <a:graphicFrameLocks xmlns:a="http://schemas.openxmlformats.org/drawingml/2006/main" noChangeAspect="1"/>
+            </wp:cNvGraphicFramePr>
+            <a:graphic xmlns:a="http://schemas.openxmlformats.org/drawingml/2006/main">
+              <a:graphicData uri="http://schemas.openxmlformats.org/drawingml/2006/picture">
+                <pic:pic xmlns:pic="http://schemas.openxmlformats.org/drawingml/2006/picture">
+                  <pic:nvPicPr>
+                    <pic:cNvPr id="1240492773" name="Рисунок 1" descr="Зображення, що містить текст, знімок екрана, програмне забезпечення, Веб-сторінка&#10;&#10;Автоматично згенерований опис"/>
+                    <pic:cNvPicPr/>
+                  </pic:nvPicPr>
+                  <pic:blipFill>
+                    <a:blip r:embed="rId19"/>
+                    <a:stretch>
+                      <a:fillRect/>
+                    </a:stretch>
+                  </pic:blipFill>
+                  <pic:spPr>
+                    <a:xfrm>
+                      <a:off x="0" y="0"/>
+                      <a:ext cx="5733415" cy="2099310"/>
+                    </a:xfrm>
+                    <a:prstGeom prst="rect">
+                      <a:avLst/>
+                    </a:prstGeom>
+                  </pic:spPr>
+                </pic:pic>
+              </a:graphicData>
+            </a:graphic>
+          </wp:inline>
+        </w:drawing>
+      </w:r>
+    </w:p>
+    <w:p>
+      <w:pPr>
+        <w:rPr>
+          <w:rFonts w:ascii="Times New Roman" w:eastAsia="SimSun" w:hAnsi="Times New Roman" w:cs="Times New Roman"/>
+          <w:color w:val="000000"/>
+          <w:sz w:val="28"/>
+          <w:szCs w:val="28"/>
+          <w:lang w:val="en-US" w:eastAsia="zh-CN" w:bidi="ar"/>
+        </w:rPr>
+      </w:pPr>
+    </w:p>
+    <w:p>
+      <w:pPr>
+        <w:rPr>
+          <w:rFonts w:ascii="Times New Roman" w:eastAsia="SimSun" w:hAnsi="Times New Roman" w:cs="Times New Roman"/>
+          <w:color w:val="000000"/>
+          <w:sz w:val="28"/>
+          <w:szCs w:val="28"/>
+          <w:lang w:val="en-US" w:eastAsia="zh-CN" w:bidi="ar"/>
+        </w:rPr>
+      </w:pPr>
+      <w:r>
+        <w:rPr>
+          <w:rFonts w:ascii="Times New Roman" w:eastAsia="SimSun" w:hAnsi="Times New Roman" w:cs="Times New Roman"/>
+          <w:color w:val="000000"/>
+          <w:sz w:val="28"/>
+          <w:szCs w:val="28"/>
+          <w:lang w:eastAsia="zh-CN" w:bidi="ar"/>
+        </w:rPr>
+        <w:drawing>
+          <wp:inline distT="0" distB="0" distL="0" distR="0" wp14:anchorId="6A41F044" wp14:editId="09FDF172">
+            <wp:extent cx="5733415" cy="2681605"/>
+            <wp:effectExtent l="0" t="0" r="635" b="4445"/>
+            <wp:docPr id="2131614333" name="Рисунок 1" descr="Зображення, що містить текст, знімок екрана, програмне забезпечення, Веб-сторінка&#10;&#10;Автоматично згенерований опис"/>
+            <wp:cNvGraphicFramePr>
+              <a:graphicFrameLocks xmlns:a="http://schemas.openxmlformats.org/drawingml/2006/main" noChangeAspect="1"/>
+            </wp:cNvGraphicFramePr>
+            <a:graphic xmlns:a="http://schemas.openxmlformats.org/drawingml/2006/main">
+              <a:graphicData uri="http://schemas.openxmlformats.org/drawingml/2006/picture">
+                <pic:pic xmlns:pic="http://schemas.openxmlformats.org/drawingml/2006/picture">
+                  <pic:nvPicPr>
+                    <pic:cNvPr id="2131614333" name="Рисунок 1" descr="Зображення, що містить текст, знімок екрана, програмне забезпечення, Веб-сторінка&#10;&#10;Автоматично згенерований опис"/>
+                    <pic:cNvPicPr/>
+                  </pic:nvPicPr>
+                  <pic:blipFill>
+                    <a:blip r:embed="rId20"/>
+                    <a:stretch>
+                      <a:fillRect/>
+                    </a:stretch>
+                  </pic:blipFill>
+                  <pic:spPr>
+                    <a:xfrm>
+                      <a:off x="0" y="0"/>
+                      <a:ext cx="5733415" cy="2681605"/>
+                    </a:xfrm>
+                    <a:prstGeom prst="rect">
+                      <a:avLst/>
+                    </a:prstGeom>
+                  </pic:spPr>
+                </pic:pic>
+              </a:graphicData>
+            </a:graphic>
+          </wp:inline>
+        </w:drawing>
+      </w:r>
+    </w:p>
+    <w:p>
+      <w:pPr>
+        <w:rPr>
+          <w:rFonts w:ascii="Times New Roman" w:eastAsia="SimSun" w:hAnsi="Times New Roman" w:cs="Times New Roman"/>
+          <w:color w:val="000000"/>
+          <w:sz w:val="28"/>
+          <w:szCs w:val="28"/>
+          <w:lang w:val="en-US" w:eastAsia="zh-CN" w:bidi="ar"/>
+        </w:rPr>
+      </w:pPr>
+      <w:r>
+        <w:rPr>
+          <w:rFonts w:ascii="Times New Roman" w:eastAsia="SimSun" w:hAnsi="Times New Roman" w:cs="Times New Roman"/>
+          <w:color w:val="000000"/>
+          <w:sz w:val="28"/>
+          <w:szCs w:val="28"/>
+          <w:lang w:eastAsia="zh-CN" w:bidi="ar"/>
+        </w:rPr>
+        <w:drawing>
+          <wp:inline distT="0" distB="0" distL="0" distR="0" wp14:anchorId="60CDEDCE" wp14:editId="4F5D8340">
+            <wp:extent cx="5733415" cy="2382520"/>
+            <wp:effectExtent l="0" t="0" r="635" b="0"/>
+            <wp:docPr id="136799125" name="Рисунок 1" descr="Зображення, що містить текст, знімок екрана, програмне забезпечення&#10;&#10;Автоматично згенерований опис"/>
+            <wp:cNvGraphicFramePr>
+              <a:graphicFrameLocks xmlns:a="http://schemas.openxmlformats.org/drawingml/2006/main" noChangeAspect="1"/>
+            </wp:cNvGraphicFramePr>
+            <a:graphic xmlns:a="http://schemas.openxmlformats.org/drawingml/2006/main">
+              <a:graphicData uri="http://schemas.openxmlformats.org/drawingml/2006/picture">
+                <pic:pic xmlns:pic="http://schemas.openxmlformats.org/drawingml/2006/picture">
+                  <pic:nvPicPr>
+                    <pic:cNvPr id="136799125" name="Рисунок 1" descr="Зображення, що містить текст, знімок екрана, програмне забезпечення&#10;&#10;Автоматично згенерований опис"/>
+                    <pic:cNvPicPr/>
+                  </pic:nvPicPr>
+                  <pic:blipFill>
+                    <a:blip r:embed="rId21"/>
+                    <a:stretch>
+                      <a:fillRect/>
+                    </a:stretch>
+                  </pic:blipFill>
+                  <pic:spPr>
+                    <a:xfrm>
+                      <a:off x="0" y="0"/>
+                      <a:ext cx="5733415" cy="2382520"/>
+                    </a:xfrm>
+                    <a:prstGeom prst="rect">
+                      <a:avLst/>
+                    </a:prstGeom>
+                  </pic:spPr>
+                </pic:pic>
+              </a:graphicData>
+            </a:graphic>
+          </wp:inline>
+        </w:drawing>
+      </w:r>
+    </w:p>
+    <w:p>
+      <w:pPr>
+        <w:rPr>
+          <w:rFonts w:ascii="Times New Roman" w:eastAsia="SimSun" w:hAnsi="Times New Roman" w:cs="Times New Roman"/>
+          <w:color w:val="000000"/>
+          <w:sz w:val="28"/>
+          <w:szCs w:val="28"/>
+          <w:lang w:val="en-US" w:eastAsia="zh-CN" w:bidi="ar"/>
+        </w:rPr>
+      </w:pPr>
+      <w:r>
+        <w:rPr>
+          <w:rFonts w:ascii="Times New Roman" w:eastAsia="SimSun" w:hAnsi="Times New Roman" w:cs="Times New Roman"/>
+          <w:color w:val="000000"/>
+          <w:sz w:val="28"/>
+          <w:szCs w:val="28"/>
+          <w:lang w:eastAsia="zh-CN" w:bidi="ar"/>
+        </w:rPr>
+        <w:drawing>
+          <wp:inline distT="0" distB="0" distL="0" distR="0" wp14:anchorId="4FA7F24F" wp14:editId="0C7FA22A">
+            <wp:extent cx="5733415" cy="1663700"/>
+            <wp:effectExtent l="0" t="0" r="635" b="0"/>
+            <wp:docPr id="175821281" name="Рисунок 1" descr="Зображення, що містить текст, ряд, Шрифт, знімок екрана&#10;&#10;Автоматично згенерований опис"/>
+            <wp:cNvGraphicFramePr>
+              <a:graphicFrameLocks xmlns:a="http://schemas.openxmlformats.org/drawingml/2006/main" noChangeAspect="1"/>
+            </wp:cNvGraphicFramePr>
+            <a:graphic xmlns:a="http://schemas.openxmlformats.org/drawingml/2006/main">
+              <a:graphicData uri="http://schemas.openxmlformats.org/drawingml/2006/picture">
+                <pic:pic xmlns:pic="http://schemas.openxmlformats.org/drawingml/2006/picture">
+                  <pic:nvPicPr>
+                    <pic:cNvPr id="175821281" name="Рисунок 1" descr="Зображення, що містить текст, ряд, Шрифт, знімок екрана&#10;&#10;Автоматично згенерований опис"/>
+                    <pic:cNvPicPr/>
+                  </pic:nvPicPr>
+                  <pic:blipFill>
+                    <a:blip r:embed="rId22"/>
+                    <a:stretch>
+                      <a:fillRect/>
+                    </a:stretch>
+                  </pic:blipFill>
+                  <pic:spPr>
+                    <a:xfrm>
+                      <a:off x="0" y="0"/>
+                      <a:ext cx="5733415" cy="1663700"/>
+                    </a:xfrm>
+                    <a:prstGeom prst="rect">
+                      <a:avLst/>
+                    </a:prstGeom>
+                  </pic:spPr>
+                </pic:pic>
+              </a:graphicData>
+            </a:graphic>
+          </wp:inline>
+        </w:drawing>
+      </w:r>
+    </w:p>
+    <w:p>
+      <w:pPr>
+        <w:rPr>
+          <w:rFonts w:ascii="Times New Roman" w:eastAsia="SimSun" w:hAnsi="Times New Roman" w:cs="Times New Roman"/>
+          <w:color w:val="000000"/>
+          <w:sz w:val="28"/>
+          <w:szCs w:val="28"/>
+          <w:lang w:val="en-US" w:eastAsia="zh-CN" w:bidi="ar"/>
+        </w:rPr>
+      </w:pPr>
+      <w:r>
+        <w:rPr>
+          <w:rFonts w:ascii="Times New Roman" w:eastAsia="SimSun" w:hAnsi="Times New Roman" w:cs="Times New Roman"/>
+          <w:color w:val="000000"/>
+          <w:sz w:val="28"/>
+          <w:szCs w:val="28"/>
+          <w:lang w:eastAsia="zh-CN" w:bidi="ar"/>
+        </w:rPr>
+        <w:lastRenderedPageBreak/>
+        <w:drawing>
+          <wp:inline distT="0" distB="0" distL="0" distR="0" wp14:anchorId="63686F36" wp14:editId="3DD8FADE">
+            <wp:extent cx="5733415" cy="3317240"/>
+            <wp:effectExtent l="0" t="0" r="635" b="0"/>
+            <wp:docPr id="1103634596" name="Рисунок 1" descr="Зображення, що містить текст, знімок екрана, число, Шрифт&#10;&#10;Автоматично згенерований опис"/>
+            <wp:cNvGraphicFramePr>
+              <a:graphicFrameLocks xmlns:a="http://schemas.openxmlformats.org/drawingml/2006/main" noChangeAspect="1"/>
+            </wp:cNvGraphicFramePr>
+            <a:graphic xmlns:a="http://schemas.openxmlformats.org/drawingml/2006/main">
+              <a:graphicData uri="http://schemas.openxmlformats.org/drawingml/2006/picture">
+                <pic:pic xmlns:pic="http://schemas.openxmlformats.org/drawingml/2006/picture">
+                  <pic:nvPicPr>
+                    <pic:cNvPr id="1103634596" name="Рисунок 1" descr="Зображення, що містить текст, знімок екрана, число, Шрифт&#10;&#10;Автоматично згенерований опис"/>
+                    <pic:cNvPicPr/>
+                  </pic:nvPicPr>
+                  <pic:blipFill>
+                    <a:blip r:embed="rId23"/>
+                    <a:stretch>
+                      <a:fillRect/>
+                    </a:stretch>
+                  </pic:blipFill>
+                  <pic:spPr>
+                    <a:xfrm>
+                      <a:off x="0" y="0"/>
+                      <a:ext cx="5733415" cy="3317240"/>
+                    </a:xfrm>
+                    <a:prstGeom prst="rect">
+                      <a:avLst/>
+                    </a:prstGeom>
+                  </pic:spPr>
+                </pic:pic>
+              </a:graphicData>
+            </a:graphic>
+          </wp:inline>
+        </w:drawing>
+      </w:r>
+    </w:p>
+    <w:p>
+      <w:pPr>
+        <w:rPr>
+          <w:rFonts w:ascii="Times New Roman" w:hAnsi="Times New Roman" w:cs="Times New Roman"/>
+          <w:sz w:val="28"/>
+          <w:szCs w:val="28"/>
+        </w:rPr>
+      </w:pPr>
+      <w:r>
+        <w:rPr>
+          <w:rFonts w:ascii="Times New Roman" w:eastAsia="SimSun" w:hAnsi="Times New Roman" w:cs="Times New Roman"/>
+          <w:color w:val="000000"/>
+          <w:sz w:val="28"/>
+          <w:szCs w:val="28"/>
+          <w:lang w:eastAsia="zh-CN" w:bidi="ar"/>
+        </w:rPr>
+        <w:drawing>
+          <wp:inline distT="0" distB="0" distL="0" distR="0" wp14:anchorId="46C356E2" wp14:editId="761B9E80">
+            <wp:extent cx="5733415" cy="3335655"/>
+            <wp:effectExtent l="0" t="0" r="635" b="0"/>
+            <wp:docPr id="995401465" name="Рисунок 1" descr="Зображення, що містить текст, знімок екрана, число, Шрифт&#10;&#10;Автоматично згенерований опис"/>
+            <wp:cNvGraphicFramePr>
+              <a:graphicFrameLocks xmlns:a="http://schemas.openxmlformats.org/drawingml/2006/main" noChangeAspect="1"/>
+            </wp:cNvGraphicFramePr>
+            <a:graphic xmlns:a="http://schemas.openxmlformats.org/drawingml/2006/main">
+              <a:graphicData uri="http://schemas.openxmlformats.org/drawingml/2006/picture">
+                <pic:pic xmlns:pic="http://schemas.openxmlformats.org/drawingml/2006/picture">
+                  <pic:nvPicPr>
+                    <pic:cNvPr id="995401465" name="Рисунок 1" descr="Зображення, що містить текст, знімок екрана, число, Шрифт&#10;&#10;Автоматично згенерований опис"/>
+                    <pic:cNvPicPr/>
+                  </pic:nvPicPr>
+                  <pic:blipFill>
+                    <a:blip r:embed="rId24"/>
+                    <a:stretch>
+                      <a:fillRect/>
+                    </a:stretch>
+                  </pic:blipFill>
+                  <pic:spPr>
+                    <a:xfrm>
+                      <a:off x="0" y="0"/>
+                      <a:ext cx="5733415" cy="3335655"/>
+                    </a:xfrm>
+                    <a:prstGeom prst="rect">
+                      <a:avLst/>
+                    </a:prstGeom>
+                  </pic:spPr>
+                </pic:pic>
+              </a:graphicData>
+            </a:graphic>
+          </wp:inline>
+        </w:drawing>
       </w:r>
       <w:r>
         <w:rPr>
@@ -2489,7 +3557,7 @@
                     </pic:cNvPicPr>
                   </pic:nvPicPr>
                   <pic:blipFill>
-                    <a:blip r:embed="rId7"/>
+                    <a:blip r:embed="rId25"/>
                     <a:stretch>
                       <a:fillRect/>
                     </a:stretch>
@@ -2585,7 +3653,7 @@
                     </pic:cNvPicPr>
                   </pic:nvPicPr>
                   <pic:blipFill>
-                    <a:blip r:embed="rId8"/>
+                    <a:blip r:embed="rId26"/>
                     <a:stretch>
                       <a:fillRect/>
                     </a:stretch>
@@ -2736,7 +3804,7 @@
                     </pic:cNvPicPr>
                   </pic:nvPicPr>
                   <pic:blipFill>
-                    <a:blip r:embed="rId9"/>
+                    <a:blip r:embed="rId27"/>
                     <a:stretch>
                       <a:fillRect/>
                     </a:stretch>
@@ -2864,7 +3932,7 @@
                     </pic:cNvPicPr>
                   </pic:nvPicPr>
                   <pic:blipFill>
-                    <a:blip r:embed="rId10"/>
+                    <a:blip r:embed="rId28"/>
                     <a:stretch>
                       <a:fillRect/>
                     </a:stretch>
@@ -3003,7 +4071,7 @@
                     </pic:cNvPicPr>
                   </pic:nvPicPr>
                   <pic:blipFill>
-                    <a:blip r:embed="rId11"/>
+                    <a:blip r:embed="rId29"/>
                     <a:stretch>
                       <a:fillRect/>
                     </a:stretch>
@@ -3067,7 +4135,7 @@
                     </pic:cNvPicPr>
                   </pic:nvPicPr>
                   <pic:blipFill>
-                    <a:blip r:embed="rId12"/>
+                    <a:blip r:embed="rId30"/>
                     <a:stretch>
                       <a:fillRect/>
                     </a:stretch>
@@ -3221,7 +4289,7 @@
                     </pic:cNvPicPr>
                   </pic:nvPicPr>
                   <pic:blipFill>
-                    <a:blip r:embed="rId13"/>
+                    <a:blip r:embed="rId31"/>
                     <a:stretch>
                       <a:fillRect/>
                     </a:stretch>
@@ -3359,7 +4427,7 @@
                     </pic:cNvPicPr>
                   </pic:nvPicPr>
                   <pic:blipFill>
-                    <a:blip r:embed="rId14"/>
+                    <a:blip r:embed="rId32"/>
                     <a:stretch>
                       <a:fillRect/>
                     </a:stretch>
@@ -3429,7 +4497,7 @@
                     </pic:cNvPicPr>
                   </pic:nvPicPr>
                   <pic:blipFill>
-                    <a:blip r:embed="rId15"/>
+                    <a:blip r:embed="rId33"/>
                     <a:stretch>
                       <a:fillRect/>
                     </a:stretch>
@@ -3567,7 +4635,7 @@
                     </pic:cNvPicPr>
                   </pic:nvPicPr>
                   <pic:blipFill>
-                    <a:blip r:embed="rId16"/>
+                    <a:blip r:embed="rId34"/>
                     <a:stretch>
                       <a:fillRect/>
                     </a:stretch>
@@ -3630,7 +4698,7 @@
                     </pic:cNvPicPr>
                   </pic:nvPicPr>
                   <pic:blipFill>
-                    <a:blip r:embed="rId17"/>
+                    <a:blip r:embed="rId35"/>
                     <a:stretch>
                       <a:fillRect/>
                     </a:stretch>
@@ -3804,7 +4872,7 @@
                     </pic:cNvPicPr>
                   </pic:nvPicPr>
                   <pic:blipFill>
-                    <a:blip r:embed="rId18"/>
+                    <a:blip r:embed="rId36"/>
                     <a:stretch>
                       <a:fillRect/>
                     </a:stretch>
@@ -3955,7 +5023,7 @@
           <w:lang w:val="ru-RU" w:eastAsia="zh-CN"/>
         </w:rPr>
       </w:pPr>
-      <w:hyperlink r:id="rId19" w:history="1">
+      <w:hyperlink r:id="rId37" w:history="1">
         <w:r>
           <w:rPr>
             <w:rStyle w:val="a8"/>
@@ -4062,20 +5130,7 @@
             <w:szCs w:val="28"/>
             <w:lang w:val="en-US" w:eastAsia="zh-CN"/>
           </w:rPr>
-          <w:t>we</w:t>
-        </w:r>
-        <w:r>
-          <w:rPr>
-            <w:rStyle w:val="a8"/>
-            <w:rFonts w:ascii="Times New Roman" w:eastAsia="Times New Roman" w:hAnsi="Times New Roman"/>
-            <w:b/>
-            <w:bCs/>
-            <w:color w:val="FF0000"/>
-            <w:sz w:val="28"/>
-            <w:szCs w:val="28"/>
-            <w:lang w:val="en-US" w:eastAsia="zh-CN"/>
-          </w:rPr>
-          <w:t>b</w:t>
+          <w:t>web</w:t>
         </w:r>
         <w:r>
           <w:rPr>
@@ -4162,7 +5217,7 @@
                     </pic:cNvPicPr>
                   </pic:nvPicPr>
                   <pic:blipFill>
-                    <a:blip r:embed="rId20"/>
+                    <a:blip r:embed="rId38"/>
                     <a:srcRect l="618"/>
                     <a:stretch>
                       <a:fillRect/>
@@ -4207,8 +5262,8 @@
       </w:r>
     </w:p>
     <w:sectPr>
-      <w:footerReference w:type="default" r:id="rId21"/>
-      <w:footerReference w:type="first" r:id="rId22"/>
+      <w:footerReference w:type="default" r:id="rId39"/>
+      <w:footerReference w:type="first" r:id="rId40"/>
       <w:pgSz w:w="11909" w:h="16834"/>
       <w:pgMar w:top="850" w:right="1440" w:bottom="284" w:left="1440" w:header="720" w:footer="720" w:gutter="0"/>
       <w:pgNumType w:start="1"/>
